--- a/text/Ленгрен_2тид3_Черновик1главы.docx
+++ b/text/Ленгрен_2тид3_Черновик1главы.docx
@@ -1339,21 +1339,7 @@
         <w:rPr>
           <w:rFonts w:ascii="Times New Roman" w:hAnsi="Times New Roman" w:cs="Times New Roman"/>
         </w:rPr>
-        <w:t xml:space="preserve"> и содержит средства </w:t>
-      </w:r>
-      <w:proofErr w:type="gramStart"/>
-      <w:r>
-        <w:rPr>
-          <w:rFonts w:ascii="Times New Roman" w:hAnsi="Times New Roman" w:cs="Times New Roman"/>
-        </w:rPr>
-        <w:t>управления окнами браузера, элементами HTML-документов и</w:t>
-      </w:r>
-      <w:proofErr w:type="gramEnd"/>
-      <w:r>
-        <w:rPr>
-          <w:rFonts w:ascii="Times New Roman" w:hAnsi="Times New Roman" w:cs="Times New Roman"/>
-        </w:rPr>
-        <w:t xml:space="preserve"> стилями CSS.</w:t>
+        <w:t xml:space="preserve"> и содержит средства управления окнами браузера, элементами HTML-документов и стилями CSS.</w:t>
       </w:r>
     </w:p>
     <w:p>
@@ -1562,8 +1548,6 @@
         <w:spacing w:line="276" w:lineRule="auto"/>
         <w:rPr>
           <w:rFonts w:ascii="Times New Roman" w:hAnsi="Times New Roman" w:cs="Times New Roman"/>
-          <w:sz w:val="24"/>
-          <w:szCs w:val="24"/>
         </w:rPr>
       </w:pPr>
       <w:r>
@@ -1688,6 +1672,24 @@
         </w:rPr>
         <w:t>.</w:t>
       </w:r>
+    </w:p>
+    <w:p>
+      <w:pPr>
+        <w:spacing w:line="276" w:lineRule="auto"/>
+        <w:rPr>
+          <w:rFonts w:ascii="Times New Roman" w:hAnsi="Times New Roman" w:cs="Times New Roman"/>
+        </w:rPr>
+      </w:pPr>
+    </w:p>
+    <w:p>
+      <w:pPr>
+        <w:spacing w:line="276" w:lineRule="auto"/>
+        <w:rPr>
+          <w:rFonts w:ascii="Times New Roman" w:hAnsi="Times New Roman" w:cs="Times New Roman"/>
+          <w:sz w:val="24"/>
+          <w:szCs w:val="24"/>
+        </w:rPr>
+      </w:pPr>
     </w:p>
     <w:sectPr>
       <w:pgSz w:w="11906" w:h="16838"/>
@@ -2046,6 +2048,17 @@
     <w:uiPriority w:val="99"/>
     <w:semiHidden/>
     <w:unhideWhenUsed/>
+  </w:style>
+  <w:style w:type="character" w:styleId="a3">
+    <w:name w:val="Hyperlink"/>
+    <w:basedOn w:val="a0"/>
+    <w:uiPriority w:val="99"/>
+    <w:unhideWhenUsed/>
+    <w:rsid w:val="003203F2"/>
+    <w:rPr>
+      <w:color w:val="0000FF" w:themeColor="hyperlink"/>
+      <w:u w:val="single"/>
+    </w:rPr>
   </w:style>
 </w:styles>
 </file>
